--- a/Assignment 5/Extra Text for Report.docx
+++ b/Assignment 5/Extra Text for Report.docx
@@ -5,22 +5,27 @@
     <w:p>
       <w:pPr>
         <w:pStyle w:val="Style3"/>
-      </w:pPr>
-    </w:p>
-    <w:p>
-      <w:pPr>
-        <w:pStyle w:val="Style3"/>
-      </w:pPr>
-    </w:p>
-    <w:p>
-      <w:pPr>
-        <w:pStyle w:val="Style3"/>
-      </w:pPr>
-    </w:p>
-    <w:p>
-      <w:pPr>
-        <w:pStyle w:val="Style3"/>
-      </w:pPr>
+        <w:rPr>
+          <w:b/>
+        </w:rPr>
+      </w:pPr>
+      <w:r>
+        <w:rPr>
+          <w:b/>
+        </w:rPr>
+        <w:t>Web Server Literature Review</w:t>
+      </w:r>
+    </w:p>
+    <w:p>
+      <w:pPr>
+        <w:pStyle w:val="Style3"/>
+        <w:rPr>
+          <w:color w:val="FF0000"/>
+        </w:rPr>
+      </w:pPr>
+      <w:r>
+        <w:t>The article explains that “We have used our implementations to carry out a bottleneck characterization of the benchmarks. Different benchmarks show different bottlenecks: the database CPU for the online bookstore, and the Web server CPU for the auction site and the bulletin board. Complex queries cause the database CPU to the bottleneck for the online bookstore. In contrast, the queries for the other applications are simpler” [13].</w:t>
+      </w:r>
     </w:p>
     <w:p>
       <w:pPr>
